--- a/Docs/phase one/Abarar-php feature.docx
+++ b/Docs/phase one/Abarar-php feature.docx
@@ -71,15 +71,7 @@
           <w:sz w:val="24"/>
           <w:szCs w:val="24"/>
         </w:rPr>
-        <w:t xml:space="preserve">Contact Us </w:t>
-      </w:r>
-      <w:r>
-        <w:rPr>
-          <w:rFonts w:ascii="Calisto MT" w:hAnsi="Calisto MT" w:cs="Times New Roman"/>
-          <w:sz w:val="24"/>
-          <w:szCs w:val="24"/>
-        </w:rPr>
-        <w:t>Form</w:t>
+        <w:t>Contact Us Form</w:t>
       </w:r>
     </w:p>
     <w:p>
@@ -201,17 +193,7 @@
           <w:sz w:val="24"/>
           <w:szCs w:val="24"/>
         </w:rPr>
-        <w:t xml:space="preserve"> Administrative users will have to login to </w:t>
-      </w:r>
-      <w:bookmarkStart w:id="0" w:name="_GoBack"/>
-      <w:bookmarkEnd w:id="0"/>
-      <w:r>
-        <w:rPr>
-          <w:rFonts w:ascii="Calisto MT" w:hAnsi="Calisto MT" w:cs="Times New Roman"/>
-          <w:sz w:val="24"/>
-          <w:szCs w:val="24"/>
-        </w:rPr>
-        <w:t>Web site and choose “Movies” from the available links.</w:t>
+        <w:t xml:space="preserve"> Administrative users will have to login to Web site and choose “Movies” from the available links.</w:t>
       </w:r>
       <w:r>
         <w:rPr>
@@ -700,7 +682,7 @@
           <v:shape id="_x0000_i1025" type="#_x0000_t75" style="width:253.5pt;height:461.25pt" o:ole="">
             <v:imagedata r:id="rId4" o:title=""/>
           </v:shape>
-          <o:OLEObject Type="Embed" ProgID="Visio.Drawing.15" ShapeID="_x0000_i1025" DrawAspect="Content" ObjectID="_1517507998" r:id="rId5"/>
+          <o:OLEObject Type="Embed" ProgID="Visio.Drawing.15" ShapeID="_x0000_i1025" DrawAspect="Content" ObjectID="_1518539020" r:id="rId5"/>
         </w:object>
       </w:r>
     </w:p>
@@ -813,7 +795,7 @@
           <v:shape id="_x0000_i1026" type="#_x0000_t75" style="width:253.5pt;height:515.25pt" o:ole="">
             <v:imagedata r:id="rId6" o:title=""/>
           </v:shape>
-          <o:OLEObject Type="Embed" ProgID="Visio.Drawing.15" ShapeID="_x0000_i1026" DrawAspect="Content" ObjectID="_1517507999" r:id="rId7"/>
+          <o:OLEObject Type="Embed" ProgID="Visio.Drawing.15" ShapeID="_x0000_i1026" DrawAspect="Content" ObjectID="_1518539021" r:id="rId7"/>
         </w:object>
       </w:r>
     </w:p>
@@ -907,7 +889,7 @@
           <v:shape id="_x0000_i1027" type="#_x0000_t75" style="width:253.5pt;height:515.25pt" o:ole="">
             <v:imagedata r:id="rId8" o:title=""/>
           </v:shape>
-          <o:OLEObject Type="Embed" ProgID="Visio.Drawing.15" ShapeID="_x0000_i1027" DrawAspect="Content" ObjectID="_1517508000" r:id="rId9"/>
+          <o:OLEObject Type="Embed" ProgID="Visio.Drawing.15" ShapeID="_x0000_i1027" DrawAspect="Content" ObjectID="_1518539022" r:id="rId9"/>
         </w:object>
       </w:r>
     </w:p>
@@ -1196,7 +1178,23 @@
                 <w:sz w:val="24"/>
                 <w:szCs w:val="24"/>
               </w:rPr>
-              <w:t>Id</w:t>
+              <w:t>c</w:t>
+            </w:r>
+            <w:r>
+              <w:rPr>
+                <w:rFonts w:ascii="Calisto MT" w:hAnsi="Calisto MT" w:cs="Times New Roman"/>
+                <w:sz w:val="24"/>
+                <w:szCs w:val="24"/>
+              </w:rPr>
+              <w:t>ontact_i</w:t>
+            </w:r>
+            <w:r>
+              <w:rPr>
+                <w:rFonts w:ascii="Calisto MT" w:hAnsi="Calisto MT" w:cs="Times New Roman"/>
+                <w:sz w:val="24"/>
+                <w:szCs w:val="24"/>
+              </w:rPr>
+              <w:t>d</w:t>
             </w:r>
           </w:p>
         </w:tc>
@@ -1242,7 +1240,31 @@
                 <w:sz w:val="24"/>
                 <w:szCs w:val="24"/>
               </w:rPr>
-              <w:t>Firstn</w:t>
+              <w:t>f</w:t>
+            </w:r>
+            <w:r>
+              <w:rPr>
+                <w:rFonts w:ascii="Calisto MT" w:hAnsi="Calisto MT" w:cs="Times New Roman"/>
+                <w:sz w:val="24"/>
+                <w:szCs w:val="24"/>
+              </w:rPr>
+              <w:t>irst</w:t>
+            </w:r>
+            <w:r>
+              <w:rPr>
+                <w:rFonts w:ascii="Calisto MT" w:hAnsi="Calisto MT" w:cs="Times New Roman"/>
+                <w:sz w:val="24"/>
+                <w:szCs w:val="24"/>
+              </w:rPr>
+              <w:t>_</w:t>
+            </w:r>
+            <w:r>
+              <w:rPr>
+                <w:rFonts w:ascii="Calisto MT" w:hAnsi="Calisto MT" w:cs="Times New Roman"/>
+                <w:sz w:val="24"/>
+                <w:szCs w:val="24"/>
+              </w:rPr>
+              <w:t>n</w:t>
             </w:r>
             <w:r>
               <w:rPr>
@@ -1296,7 +1318,31 @@
                 <w:sz w:val="24"/>
                 <w:szCs w:val="24"/>
               </w:rPr>
-              <w:t>Lastname</w:t>
+              <w:t>l</w:t>
+            </w:r>
+            <w:r>
+              <w:rPr>
+                <w:rFonts w:ascii="Calisto MT" w:hAnsi="Calisto MT" w:cs="Times New Roman"/>
+                <w:sz w:val="24"/>
+                <w:szCs w:val="24"/>
+              </w:rPr>
+              <w:t>ast</w:t>
+            </w:r>
+            <w:r>
+              <w:rPr>
+                <w:rFonts w:ascii="Calisto MT" w:hAnsi="Calisto MT" w:cs="Times New Roman"/>
+                <w:sz w:val="24"/>
+                <w:szCs w:val="24"/>
+              </w:rPr>
+              <w:t>_</w:t>
+            </w:r>
+            <w:r>
+              <w:rPr>
+                <w:rFonts w:ascii="Calisto MT" w:hAnsi="Calisto MT" w:cs="Times New Roman"/>
+                <w:sz w:val="24"/>
+                <w:szCs w:val="24"/>
+              </w:rPr>
+              <w:t>name</w:t>
             </w:r>
           </w:p>
         </w:tc>
@@ -1632,7 +1678,7 @@
           <v:shape id="_x0000_i1028" type="#_x0000_t75" style="width:138.75pt;height:403.5pt" o:ole="">
             <v:imagedata r:id="rId10" o:title=""/>
           </v:shape>
-          <o:OLEObject Type="Embed" ProgID="Visio.Drawing.15" ShapeID="_x0000_i1028" DrawAspect="Content" ObjectID="_1517508001" r:id="rId11"/>
+          <o:OLEObject Type="Embed" ProgID="Visio.Drawing.15" ShapeID="_x0000_i1028" DrawAspect="Content" ObjectID="_1518539023" r:id="rId11"/>
         </w:object>
       </w:r>
     </w:p>
@@ -1854,6 +1900,14 @@
                 <w:sz w:val="24"/>
                 <w:szCs w:val="24"/>
               </w:rPr>
+              <w:t>rating_</w:t>
+            </w:r>
+            <w:r>
+              <w:rPr>
+                <w:rFonts w:ascii="Calisto MT" w:hAnsi="Calisto MT" w:cs="Times New Roman"/>
+                <w:sz w:val="24"/>
+                <w:szCs w:val="24"/>
+              </w:rPr>
               <w:t>Id</w:t>
             </w:r>
           </w:p>
@@ -1900,7 +1954,15 @@
                 <w:sz w:val="24"/>
                 <w:szCs w:val="24"/>
               </w:rPr>
-              <w:t>Name</w:t>
+              <w:t>rating_N</w:t>
+            </w:r>
+            <w:r>
+              <w:rPr>
+                <w:rFonts w:ascii="Calisto MT" w:hAnsi="Calisto MT" w:cs="Times New Roman"/>
+                <w:sz w:val="24"/>
+                <w:szCs w:val="24"/>
+              </w:rPr>
+              <w:t>ame</w:t>
             </w:r>
           </w:p>
         </w:tc>
@@ -1946,6 +2008,14 @@
                 <w:sz w:val="24"/>
                 <w:szCs w:val="24"/>
               </w:rPr>
+              <w:t>rating_</w:t>
+            </w:r>
+            <w:r>
+              <w:rPr>
+                <w:rFonts w:ascii="Calisto MT" w:hAnsi="Calisto MT" w:cs="Times New Roman"/>
+                <w:sz w:val="24"/>
+                <w:szCs w:val="24"/>
+              </w:rPr>
               <w:t>Total</w:t>
             </w:r>
           </w:p>
@@ -1992,8 +2062,18 @@
                 <w:sz w:val="24"/>
                 <w:szCs w:val="24"/>
               </w:rPr>
+              <w:t>rating_</w:t>
+            </w:r>
+            <w:r>
+              <w:rPr>
+                <w:rFonts w:ascii="Calisto MT" w:hAnsi="Calisto MT" w:cs="Times New Roman"/>
+                <w:sz w:val="24"/>
+                <w:szCs w:val="24"/>
+              </w:rPr>
               <w:t>Votes</w:t>
             </w:r>
+            <w:bookmarkStart w:id="0" w:name="_GoBack"/>
+            <w:bookmarkEnd w:id="0"/>
           </w:p>
         </w:tc>
         <w:tc>
@@ -2075,7 +2155,7 @@
           <v:shape id="_x0000_i1029" type="#_x0000_t75" style="width:138.75pt;height:403.5pt" o:ole="">
             <v:imagedata r:id="rId12" o:title=""/>
           </v:shape>
-          <o:OLEObject Type="Embed" ProgID="Visio.Drawing.15" ShapeID="_x0000_i1029" DrawAspect="Content" ObjectID="_1517508002" r:id="rId13"/>
+          <o:OLEObject Type="Embed" ProgID="Visio.Drawing.15" ShapeID="_x0000_i1029" DrawAspect="Content" ObjectID="_1518539024" r:id="rId13"/>
         </w:object>
       </w:r>
     </w:p>
